--- a/ref/课程大作业.docx
+++ b/ref/课程大作业.docx
@@ -321,7 +321,7 @@
               <w:spacing w:line="520" w:lineRule="exact"/>
               <w:jc w:val="right"/>
               <w:rPr>
-                <w:rFonts w:ascii="楷体_GB2312" w:eastAsia="楷体_GB2312" w:hint="eastAsia"/>
+                <w:rFonts w:ascii="楷体_GB2312" w:eastAsia="楷体_GB2312"/>
                 <w:sz w:val="28"/>
                 <w:szCs w:val="22"/>
               </w:rPr>
@@ -1532,9 +1532,6 @@
       <w:pPr>
         <w:ind w:firstLine="420"/>
         <w:jc w:val="left"/>
-        <w:rPr>
-          <w:rFonts w:hint="eastAsia"/>
-        </w:rPr>
       </w:pPr>
       <w:r>
         <w:rPr>
@@ -1613,7 +1610,6 @@
         <w:jc w:val="center"/>
         <w:rPr>
           <w:rStyle w:val="ab"/>
-          <w:rFonts w:hint="eastAsia"/>
         </w:rPr>
       </w:pPr>
       <w:r>
@@ -1897,9 +1893,6 @@
       <w:pPr>
         <w:ind w:firstLine="420"/>
         <w:jc w:val="left"/>
-        <w:rPr>
-          <w:rFonts w:hint="eastAsia"/>
-        </w:rPr>
       </w:pPr>
       <w:r>
         <w:rPr>
@@ -2037,9 +2030,6 @@
       <w:pPr>
         <w:ind w:firstLine="420"/>
         <w:jc w:val="left"/>
-        <w:rPr>
-          <w:rFonts w:hint="eastAsia"/>
-        </w:rPr>
       </w:pPr>
       <w:r>
         <w:rPr>
@@ -2295,9 +2285,6 @@
       <w:pPr>
         <w:ind w:firstLine="420"/>
         <w:jc w:val="left"/>
-        <w:rPr>
-          <w:rFonts w:hint="eastAsia"/>
-        </w:rPr>
       </w:pPr>
       <w:r>
         <w:rPr>
@@ -2462,9 +2449,6 @@
       <w:pPr>
         <w:ind w:firstLine="420"/>
         <w:jc w:val="left"/>
-        <w:rPr>
-          <w:rFonts w:hint="eastAsia"/>
-        </w:rPr>
       </w:pPr>
       <w:r>
         <w:rPr>
@@ -2492,25 +2476,7 @@
         <w:rPr>
           <w:rFonts w:hint="eastAsia"/>
         </w:rPr>
-        <w:t>的专业知识</w:t>
-      </w:r>
-      <w:r>
-        <w:rPr>
-          <w:rFonts w:hint="eastAsia"/>
-        </w:rPr>
-        <w:t>，</w:t>
-      </w:r>
-      <w:r>
-        <w:rPr>
-          <w:rFonts w:hint="eastAsia"/>
-        </w:rPr>
-        <w:t>期望值使用积分形式</w:t>
-      </w:r>
-      <w:r>
-        <w:rPr>
-          <w:rFonts w:hint="eastAsia"/>
-        </w:rPr>
-        <w:t>。</w:t>
+        <w:t>的专业知识，期望值使用积分形式。</w:t>
       </w:r>
       <w:r>
         <w:rPr>
@@ -2537,19 +2503,7 @@
         <w:rPr>
           <w:rFonts w:hint="eastAsia"/>
         </w:rPr>
-        <w:t>应用到被积函数值与对应概率密度的比值，它们的值乘以区间长度</w:t>
-      </w:r>
-      <w:r>
-        <w:rPr>
-          <w:rFonts w:hint="eastAsia"/>
-        </w:rPr>
-        <w:t>则为</w:t>
-      </w:r>
-      <w:r>
-        <w:rPr>
-          <w:rFonts w:hint="eastAsia"/>
-        </w:rPr>
-        <w:t>积分的近似值。</w:t>
+        <w:t>应用到被积函数值与对应概率密度的比值，它们的值乘以区间长度则为积分的近似值。</w:t>
       </w:r>
       <w:r>
         <w:rPr>
@@ -2699,9 +2653,6 @@
       <w:pPr>
         <w:ind w:firstLine="420"/>
         <w:jc w:val="left"/>
-        <w:rPr>
-          <w:rFonts w:hint="eastAsia"/>
-        </w:rPr>
       </w:pPr>
       <w:r>
         <w:rPr>
@@ -3109,9 +3060,6 @@
       <w:pPr>
         <w:ind w:firstLine="420"/>
         <w:jc w:val="left"/>
-        <w:rPr>
-          <w:rFonts w:hint="eastAsia"/>
-        </w:rPr>
       </w:pPr>
       <w:r>
         <w:t>分层采样的基本思想是将整个积分区间分成若干个子区间，然后在每个子区间内独立地生成随机样本，并计算每个子区间的积分近似值，最后将这些近似值加权平均得到整个区间的积分近似值</w:t>
@@ -3298,9 +3246,6 @@
     <w:p>
       <w:pPr>
         <w:jc w:val="center"/>
-        <w:rPr>
-          <w:rFonts w:hint="eastAsia"/>
-        </w:rPr>
       </w:pPr>
       <w:r>
         <w:rPr>
@@ -3544,9 +3489,6 @@
       <w:pPr>
         <w:ind w:firstLine="420"/>
         <w:jc w:val="left"/>
-        <w:rPr>
-          <w:rFonts w:hint="eastAsia"/>
-        </w:rPr>
       </w:pPr>
       <w:r>
         <w:rPr>
@@ -3584,13 +3526,85 @@
         <w:rPr>
           <w:rFonts w:hint="eastAsia"/>
         </w:rPr>
-        <w:t>“一键转换</w:t>
-      </w:r>
-      <w:r>
-        <w:rPr>
-          <w:rFonts w:hint="eastAsia"/>
-        </w:rPr>
-        <w:t>”</w:t>
+        <w:t>“一键转换”的</w:t>
+      </w:r>
+      <w:proofErr w:type="spellStart"/>
+      <w:r>
+        <w:rPr>
+          <w:rFonts w:hint="eastAsia"/>
+        </w:rPr>
+        <w:t>CuPy</w:t>
+      </w:r>
+      <w:proofErr w:type="spellEnd"/>
+      <w:r>
+        <w:rPr>
+          <w:rFonts w:hint="eastAsia"/>
+        </w:rPr>
+        <w:t>库</w:t>
+      </w:r>
+      <w:r>
+        <w:rPr>
+          <w:rFonts w:hint="eastAsia"/>
+        </w:rPr>
+        <w:t>，在算法不变的基础上将运算过程移植到了</w:t>
+      </w:r>
+      <w:r>
+        <w:rPr>
+          <w:rFonts w:hint="eastAsia"/>
+        </w:rPr>
+        <w:t>GPU</w:t>
+      </w:r>
+      <w:r>
+        <w:rPr>
+          <w:rFonts w:hint="eastAsia"/>
+        </w:rPr>
+        <w:t>上，在</w:t>
+      </w:r>
+      <w:r>
+        <w:rPr>
+          <w:rFonts w:hint="eastAsia"/>
+        </w:rPr>
+        <w:t>NVIDIA RTX 3060 Laptop</w:t>
+      </w:r>
+      <w:r>
+        <w:rPr>
+          <w:rFonts w:hint="eastAsia"/>
+        </w:rPr>
+        <w:t>显卡下进行了测试，性能提升数个量级。</w:t>
+      </w:r>
+    </w:p>
+    <w:p>
+      <w:pPr>
+        <w:jc w:val="center"/>
+      </w:pPr>
+    </w:p>
+    <w:p>
+      <w:pPr>
+        <w:jc w:val="left"/>
+      </w:pPr>
+      <w:r>
+        <w:rPr>
+          <w:rFonts w:hint="eastAsia"/>
+        </w:rPr>
+        <w:t>可以看到在样本量足够大时，</w:t>
+      </w:r>
+      <w:r>
+        <w:rPr>
+          <w:rFonts w:hint="eastAsia"/>
+        </w:rPr>
+        <w:t>CUDA</w:t>
+      </w:r>
+      <w:r>
+        <w:rPr>
+          <w:rFonts w:hint="eastAsia"/>
+        </w:rPr>
+        <w:t>的计算速度可以达到</w:t>
+      </w:r>
+      <w:r>
+        <w:rPr>
+          <w:rFonts w:hint="eastAsia"/>
+        </w:rPr>
+        <w:t>CPU</w:t>
       </w:r>
       <w:r>
         <w:rPr>
@@ -3598,112 +3612,22 @@
         </w:rPr>
         <w:t>的</w:t>
       </w:r>
-      <w:proofErr w:type="spellStart"/>
-      <w:r>
-        <w:rPr>
-          <w:rFonts w:hint="eastAsia"/>
-        </w:rPr>
-        <w:t>CuPy</w:t>
-      </w:r>
-      <w:proofErr w:type="spellEnd"/>
-      <w:r>
-        <w:rPr>
-          <w:rFonts w:hint="eastAsia"/>
-        </w:rPr>
-        <w:t>库</w:t>
-      </w:r>
-      <w:r>
-        <w:rPr>
-          <w:rFonts w:hint="eastAsia"/>
-        </w:rPr>
-        <w:t>，在算法不变的基础上将运算过程移植到了</w:t>
-      </w:r>
-      <w:r>
-        <w:rPr>
-          <w:rFonts w:hint="eastAsia"/>
-        </w:rPr>
-        <w:t>GPU</w:t>
-      </w:r>
-      <w:r>
-        <w:rPr>
-          <w:rFonts w:hint="eastAsia"/>
-        </w:rPr>
-        <w:t>上，在</w:t>
-      </w:r>
-      <w:r>
-        <w:rPr>
-          <w:rFonts w:hint="eastAsia"/>
-        </w:rPr>
-        <w:t>NVIDIA RTX 3060 Laptop</w:t>
-      </w:r>
-      <w:r>
-        <w:rPr>
-          <w:rFonts w:hint="eastAsia"/>
-        </w:rPr>
-        <w:t>显卡下进行了测试，性能提升数个量级。</w:t>
-      </w:r>
-    </w:p>
-    <w:p>
-      <w:pPr>
-        <w:jc w:val="center"/>
-      </w:pPr>
+      <w:r>
+        <w:rPr>
+          <w:rFonts w:hint="eastAsia"/>
+        </w:rPr>
+        <w:t>50</w:t>
+      </w:r>
+      <w:r>
+        <w:rPr>
+          <w:rFonts w:hint="eastAsia"/>
+        </w:rPr>
+        <w:t>倍。</w:t>
+      </w:r>
     </w:p>
     <w:p>
       <w:pPr>
         <w:jc w:val="left"/>
-        <w:rPr>
-          <w:rFonts w:hint="eastAsia"/>
-        </w:rPr>
-      </w:pPr>
-      <w:r>
-        <w:rPr>
-          <w:rFonts w:hint="eastAsia"/>
-        </w:rPr>
-        <w:t>可以看到在样本量足够大时，</w:t>
-      </w:r>
-      <w:r>
-        <w:rPr>
-          <w:rFonts w:hint="eastAsia"/>
-        </w:rPr>
-        <w:t>CUDA</w:t>
-      </w:r>
-      <w:r>
-        <w:rPr>
-          <w:rFonts w:hint="eastAsia"/>
-        </w:rPr>
-        <w:t>的计算速度可以达到</w:t>
-      </w:r>
-      <w:r>
-        <w:rPr>
-          <w:rFonts w:hint="eastAsia"/>
-        </w:rPr>
-        <w:t>CPU</w:t>
-      </w:r>
-      <w:r>
-        <w:rPr>
-          <w:rFonts w:hint="eastAsia"/>
-        </w:rPr>
-        <w:t>的</w:t>
-      </w:r>
-      <w:r>
-        <w:rPr>
-          <w:rFonts w:hint="eastAsia"/>
-        </w:rPr>
-        <w:t>50</w:t>
-      </w:r>
-      <w:r>
-        <w:rPr>
-          <w:rFonts w:hint="eastAsia"/>
-        </w:rPr>
-        <w:t>倍。</w:t>
-      </w:r>
-    </w:p>
-    <w:p>
-      <w:pPr>
-        <w:jc w:val="left"/>
-        <w:rPr>
-          <w:rFonts w:hint="eastAsia"/>
-        </w:rPr>
       </w:pPr>
       <w:r>
         <w:rPr>
@@ -3821,9 +3745,6 @@
     <w:p>
       <w:pPr>
         <w:jc w:val="left"/>
-        <w:rPr>
-          <w:rFonts w:hint="eastAsia"/>
-        </w:rPr>
       </w:pPr>
       <w:r>
         <w:rPr>
@@ -3831,7 +3752,7 @@
           <w:noProof/>
         </w:rPr>
         <w:drawing>
-          <wp:inline distT="0" distB="0" distL="0" distR="0" wp14:anchorId="38FF978A" wp14:editId="7D72BCCC">
+          <wp:inline distT="0" distB="0" distL="0" distR="0" wp14:anchorId="38FF978A" wp14:editId="4810B45C">
             <wp:extent cx="2587644" cy="1801091"/>
             <wp:effectExtent l="0" t="0" r="3175" b="8890"/>
             <wp:docPr id="1709680272" name="图片 14" descr="图表, 条形图&#10;&#10;描述已自动生成"/>
@@ -3884,7 +3805,7 @@
           <w:noProof/>
         </w:rPr>
         <w:drawing>
-          <wp:inline distT="0" distB="0" distL="0" distR="0" wp14:anchorId="1AEDFCA3" wp14:editId="243E19DB">
+          <wp:inline distT="0" distB="0" distL="0" distR="0" wp14:anchorId="1AEDFCA3" wp14:editId="667F98AB">
             <wp:extent cx="2675559" cy="1856510"/>
             <wp:effectExtent l="0" t="0" r="0" b="0"/>
             <wp:docPr id="1413621268" name="图片 13" descr="图表, 折线图&#10;&#10;描述已自动生成"/>
@@ -3936,18 +3857,12 @@
     <w:p>
       <w:pPr>
         <w:jc w:val="center"/>
-        <w:rPr>
-          <w:rFonts w:hint="eastAsia"/>
-        </w:rPr>
       </w:pPr>
     </w:p>
     <w:p>
       <w:pPr>
         <w:pStyle w:val="2"/>
         <w:jc w:val="left"/>
-        <w:rPr>
-          <w:rFonts w:hint="eastAsia"/>
-        </w:rPr>
       </w:pPr>
       <w:r>
         <w:rPr>
@@ -4054,9 +3969,6 @@
     <w:p>
       <w:pPr>
         <w:jc w:val="left"/>
-        <w:rPr>
-          <w:rFonts w:hint="eastAsia"/>
-        </w:rPr>
       </w:pPr>
       <w:r>
         <w:tab/>
@@ -4115,6 +4027,9 @@
         <w:jc w:val="center"/>
       </w:pPr>
       <w:r>
+        <w:rPr>
+          <w:noProof/>
+        </w:rPr>
         <w:drawing>
           <wp:inline distT="0" distB="0" distL="0" distR="0" wp14:anchorId="7BF828F9" wp14:editId="3044A79D">
             <wp:extent cx="4536831" cy="5680346"/>
@@ -4155,9 +4070,6 @@
     <w:p>
       <w:pPr>
         <w:jc w:val="center"/>
-        <w:rPr>
-          <w:rFonts w:hint="eastAsia"/>
-        </w:rPr>
       </w:pPr>
       <w:r>
         <w:rPr>
@@ -4166,7 +4078,7 @@
         </w:rPr>
         <w:lastRenderedPageBreak/>
         <w:drawing>
-          <wp:inline distT="0" distB="0" distL="0" distR="0" wp14:anchorId="28526693" wp14:editId="7A943EE7">
+          <wp:inline distT="0" distB="0" distL="0" distR="0" wp14:anchorId="28526693" wp14:editId="15FB5885">
             <wp:extent cx="2731477" cy="1857717"/>
             <wp:effectExtent l="0" t="0" r="0" b="9525"/>
             <wp:docPr id="861677931" name="图片 18"/>
@@ -4220,7 +4132,7 @@
           <w:noProof/>
         </w:rPr>
         <w:drawing>
-          <wp:inline distT="0" distB="0" distL="0" distR="0" wp14:anchorId="1D039DF1" wp14:editId="4D2E0C21">
+          <wp:inline distT="0" distB="0" distL="0" distR="0" wp14:anchorId="1D039DF1" wp14:editId="600E0C51">
             <wp:extent cx="2676546" cy="1816012"/>
             <wp:effectExtent l="0" t="0" r="0" b="0"/>
             <wp:docPr id="1020921811" name="图片 19" descr="图表, 折线图&#10;&#10;描述已自动生成"/>
@@ -4271,6 +4183,155 @@
     </w:p>
     <w:p>
       <w:pPr>
+        <w:jc w:val="left"/>
+        <w:rPr>
+          <w:rFonts w:hint="eastAsia"/>
+        </w:rPr>
+      </w:pPr>
+      <w:r>
+        <w:rPr>
+          <w:rFonts w:hint="eastAsia"/>
+        </w:rPr>
+        <w:t>脚本在安装必要的依赖后直接运行即可开始计算，相关图片将会自动被保存到</w:t>
+      </w:r>
+      <w:proofErr w:type="spellStart"/>
+      <w:r>
+        <w:rPr>
+          <w:rFonts w:hint="eastAsia"/>
+        </w:rPr>
+        <w:t>img</w:t>
+      </w:r>
+      <w:proofErr w:type="spellEnd"/>
+      <w:r>
+        <w:rPr>
+          <w:rFonts w:hint="eastAsia"/>
+        </w:rPr>
+        <w:t>目录下。</w:t>
+      </w:r>
+    </w:p>
+    <w:p>
+      <w:pPr>
+        <w:jc w:val="center"/>
+      </w:pPr>
+      <w:r>
+        <w:rPr>
+          <w:rFonts w:hint="eastAsia"/>
+          <w:noProof/>
+        </w:rPr>
+        <w:drawing>
+          <wp:inline distT="0" distB="0" distL="0" distR="0" wp14:anchorId="6BC29E63" wp14:editId="6C61F838">
+            <wp:extent cx="5445836" cy="3727938"/>
+            <wp:effectExtent l="0" t="0" r="2540" b="6350"/>
+            <wp:docPr id="1048129320" name="图片 1" descr="图形用户界面, 文本, 应用程序, 电子邮件&#10;&#10;描述已自动生成"/>
+            <wp:cNvGraphicFramePr>
+              <a:graphicFrameLocks xmlns:a="http://schemas.openxmlformats.org/drawingml/2006/main" noChangeAspect="1"/>
+            </wp:cNvGraphicFramePr>
+            <a:graphic xmlns:a="http://schemas.openxmlformats.org/drawingml/2006/main">
+              <a:graphicData uri="http://schemas.openxmlformats.org/drawingml/2006/picture">
+                <pic:pic xmlns:pic="http://schemas.openxmlformats.org/drawingml/2006/picture">
+                  <pic:nvPicPr>
+                    <pic:cNvPr id="1048129320" name="图片 1" descr="图形用户界面, 文本, 应用程序, 电子邮件&#10;&#10;描述已自动生成"/>
+                    <pic:cNvPicPr/>
+                  </pic:nvPicPr>
+                  <pic:blipFill rotWithShape="1">
+                    <a:blip r:embed="rId26" cstate="print">
+                      <a:extLst>
+                        <a:ext uri="{28A0092B-C50C-407E-A947-70E740481C1C}">
+                          <a14:useLocalDpi xmlns:a14="http://schemas.microsoft.com/office/drawing/2010/main" val="0"/>
+                        </a:ext>
+                      </a:extLst>
+                    </a:blip>
+                    <a:srcRect l="974" t="9043" r="26306" b="2456"/>
+                    <a:stretch/>
+                  </pic:blipFill>
+                  <pic:spPr bwMode="auto">
+                    <a:xfrm>
+                      <a:off x="0" y="0"/>
+                      <a:ext cx="5504935" cy="3768394"/>
+                    </a:xfrm>
+                    <a:prstGeom prst="rect">
+                      <a:avLst/>
+                    </a:prstGeom>
+                    <a:ln>
+                      <a:noFill/>
+                    </a:ln>
+                    <a:extLst>
+                      <a:ext uri="{53640926-AAD7-44D8-BBD7-CCE9431645EC}">
+                        <a14:shadowObscured xmlns:a14="http://schemas.microsoft.com/office/drawing/2010/main"/>
+                      </a:ext>
+                    </a:extLst>
+                  </pic:spPr>
+                </pic:pic>
+              </a:graphicData>
+            </a:graphic>
+          </wp:inline>
+        </w:drawing>
+      </w:r>
+    </w:p>
+    <w:p>
+      <w:pPr>
+        <w:jc w:val="center"/>
+        <w:rPr>
+          <w:rFonts w:hint="eastAsia"/>
+        </w:rPr>
+      </w:pPr>
+      <w:r>
+        <w:rPr>
+          <w:rFonts w:hint="eastAsia"/>
+          <w:noProof/>
+        </w:rPr>
+        <w:drawing>
+          <wp:inline distT="0" distB="0" distL="0" distR="0" wp14:anchorId="08A0E621" wp14:editId="66BDF15D">
+            <wp:extent cx="5052646" cy="2370439"/>
+            <wp:effectExtent l="0" t="0" r="0" b="0"/>
+            <wp:docPr id="1840200326" name="图片 2" descr="图形用户界面, 文本, 应用程序, Word&#10;&#10;描述已自动生成"/>
+            <wp:cNvGraphicFramePr>
+              <a:graphicFrameLocks xmlns:a="http://schemas.openxmlformats.org/drawingml/2006/main" noChangeAspect="1"/>
+            </wp:cNvGraphicFramePr>
+            <a:graphic xmlns:a="http://schemas.openxmlformats.org/drawingml/2006/main">
+              <a:graphicData uri="http://schemas.openxmlformats.org/drawingml/2006/picture">
+                <pic:pic xmlns:pic="http://schemas.openxmlformats.org/drawingml/2006/picture">
+                  <pic:nvPicPr>
+                    <pic:cNvPr id="1840200326" name="图片 2" descr="图形用户界面, 文本, 应用程序, Word&#10;&#10;描述已自动生成"/>
+                    <pic:cNvPicPr/>
+                  </pic:nvPicPr>
+                  <pic:blipFill rotWithShape="1">
+                    <a:blip r:embed="rId27">
+                      <a:extLst>
+                        <a:ext uri="{28A0092B-C50C-407E-A947-70E740481C1C}">
+                          <a14:useLocalDpi xmlns:a14="http://schemas.microsoft.com/office/drawing/2010/main" val="0"/>
+                        </a:ext>
+                      </a:extLst>
+                    </a:blip>
+                    <a:srcRect l="1225" t="5004" r="51952" b="55943"/>
+                    <a:stretch/>
+                  </pic:blipFill>
+                  <pic:spPr bwMode="auto">
+                    <a:xfrm>
+                      <a:off x="0" y="0"/>
+                      <a:ext cx="5100607" cy="2392940"/>
+                    </a:xfrm>
+                    <a:prstGeom prst="rect">
+                      <a:avLst/>
+                    </a:prstGeom>
+                    <a:ln>
+                      <a:noFill/>
+                    </a:ln>
+                    <a:extLst>
+                      <a:ext uri="{53640926-AAD7-44D8-BBD7-CCE9431645EC}">
+                        <a14:shadowObscured xmlns:a14="http://schemas.microsoft.com/office/drawing/2010/main"/>
+                      </a:ext>
+                    </a:extLst>
+                  </pic:spPr>
+                </pic:pic>
+              </a:graphicData>
+            </a:graphic>
+          </wp:inline>
+        </w:drawing>
+      </w:r>
+    </w:p>
+    <w:p>
+      <w:pPr>
         <w:pStyle w:val="2"/>
         <w:jc w:val="left"/>
       </w:pPr>
@@ -4278,6 +4339,7 @@
         <w:rPr>
           <w:rFonts w:hint="eastAsia"/>
         </w:rPr>
+        <w:lastRenderedPageBreak/>
         <w:t>总结</w:t>
       </w:r>
     </w:p>
@@ -4417,7 +4479,7 @@
                     <pic:cNvPicPr/>
                   </pic:nvPicPr>
                   <pic:blipFill rotWithShape="1">
-                    <a:blip r:embed="rId26" cstate="print">
+                    <a:blip r:embed="rId28" cstate="print">
                       <a:extLst>
                         <a:ext uri="{28A0092B-C50C-407E-A947-70E740481C1C}">
                           <a14:useLocalDpi xmlns:a14="http://schemas.microsoft.com/office/drawing/2010/main" val="0"/>
@@ -4495,7 +4557,13 @@
         <w:rPr>
           <w:rFonts w:hint="eastAsia"/>
         </w:rPr>
-        <w:t>除此之外，我们还了解到了通过遗传算法提升结果准确率、通过神经网络迭代等方法，但因为时间不足且我们目前大一、大二所学到的知识不足于让我们深入理解相关算法故我们没有进行实现。</w:t>
+        <w:t>除此之外，我们还了解到了通过遗传算法提升结果准确率、通过神经网络迭代等方法，但因为时间不足且我们目前大一、大二所学到的知识不足于让我们深入理解相关算法故我们没有进行实现</w:t>
+      </w:r>
+      <w:r>
+        <w:rPr>
+          <w:rFonts w:hint="eastAsia"/>
+        </w:rPr>
+        <w:t>。</w:t>
       </w:r>
     </w:p>
     <w:p>
@@ -4508,7 +4576,7 @@
           <w:noProof/>
         </w:rPr>
         <w:drawing>
-          <wp:anchor distT="0" distB="0" distL="114300" distR="114300" simplePos="0" relativeHeight="251660288" behindDoc="0" locked="0" layoutInCell="1" allowOverlap="1" wp14:anchorId="259DE772" wp14:editId="0AD07F74">
+          <wp:anchor distT="0" distB="0" distL="114300" distR="114300" simplePos="0" relativeHeight="251660288" behindDoc="0" locked="0" layoutInCell="1" allowOverlap="1" wp14:anchorId="259DE772" wp14:editId="5722FAEB">
             <wp:simplePos x="0" y="0"/>
             <wp:positionH relativeFrom="margin">
               <wp:align>left</wp:align>
@@ -4652,7 +4720,7 @@
         </w:rPr>
         <w:t>我们相信一定还有更多方法可以用来提升精度以及减少计算用时，我们的作业代码已经开源到</w:t>
       </w:r>
-      <w:hyperlink r:id="rId27" w:history="1">
+      <w:hyperlink r:id="rId29" w:history="1">
         <w:r>
           <w:rPr>
             <w:rStyle w:val="ac"/>
@@ -5935,6 +6003,10 @@
 </file>
 
 <file path=customXml/item1.xml><?xml version="1.0" encoding="utf-8"?>
+<b:Sources xmlns:b="http://schemas.openxmlformats.org/officeDocument/2006/bibliography" xmlns="http://schemas.openxmlformats.org/officeDocument/2006/bibliography" SelectedStyle="\APASixthEditionOfficeOnline.xsl" StyleName="APA" Version="6"/>
+</file>
+
+<file path=customXml/item2.xml><?xml version="1.0" encoding="utf-8"?>
 <s:customData xmlns="http://www.wps.cn/officeDocument/2013/wpsCustomData" xmlns:s="http://www.wps.cn/officeDocument/2013/wpsCustomData">
   <customSectProps>
     <customSectPr/>
@@ -5946,22 +6018,18 @@
 </s:customData>
 </file>
 
-<file path=customXml/item2.xml><?xml version="1.0" encoding="utf-8"?>
-<b:Sources xmlns:b="http://schemas.openxmlformats.org/officeDocument/2006/bibliography" xmlns="http://schemas.openxmlformats.org/officeDocument/2006/bibliography" SelectedStyle="\APASixthEditionOfficeOnline.xsl" StyleName="APA" Version="6"/>
+<file path=customXml/itemProps1.xml><?xml version="1.0" encoding="utf-8"?>
+<ds:datastoreItem xmlns:ds="http://schemas.openxmlformats.org/officeDocument/2006/customXml" ds:itemID="{BD157687-FFD7-4CAF-A56B-4D5435E4EE8D}">
+  <ds:schemaRefs>
+    <ds:schemaRef ds:uri="http://schemas.openxmlformats.org/officeDocument/2006/bibliography"/>
+  </ds:schemaRefs>
+</ds:datastoreItem>
 </file>
 
-<file path=customXml/itemProps1.xml><?xml version="1.0" encoding="utf-8"?>
+<file path=customXml/itemProps2.xml><?xml version="1.0" encoding="utf-8"?>
 <ds:datastoreItem xmlns:ds="http://schemas.openxmlformats.org/officeDocument/2006/customXml" ds:itemID="{B1977F7D-205B-4081-913C-38D41E755F92}">
   <ds:schemaRefs>
     <ds:schemaRef ds:uri="http://www.wps.cn/officeDocument/2013/wpsCustomData"/>
   </ds:schemaRefs>
 </ds:datastoreItem>
-</file>
-
-<file path=customXml/itemProps2.xml><?xml version="1.0" encoding="utf-8"?>
-<ds:datastoreItem xmlns:ds="http://schemas.openxmlformats.org/officeDocument/2006/customXml" ds:itemID="{BD157687-FFD7-4CAF-A56B-4D5435E4EE8D}">
-  <ds:schemaRefs>
-    <ds:schemaRef ds:uri="http://schemas.openxmlformats.org/officeDocument/2006/bibliography"/>
-  </ds:schemaRefs>
-</ds:datastoreItem>
 </file>